--- a/source/_static/comite_etica/Projeto_Comite_Etica.docx
+++ b/source/_static/comite_etica/Projeto_Comite_Etica.docx
@@ -12,8 +12,6 @@
           <w:sz w:val="28"/>
         </w:rPr>
       </w:pPr>
-      <w:bookmarkStart w:id="0" w:name="_GoBack"/>
-      <w:bookmarkEnd w:id="0"/>
     </w:p>
     <w:p>
       <w:pPr>
@@ -51,7 +49,7 @@
             <v:imagedata r:id="rId7" o:title=""/>
             <w10:wrap type="square"/>
           </v:shape>
-          <o:OLEObject Type="Embed" ProgID="PBrush" ShapeID="Object 2" DrawAspect="Content" ObjectID="_1507036568" r:id="rId8"/>
+          <o:OLEObject Type="Embed" ProgID="PBrush" ShapeID="Object 2" DrawAspect="Content" ObjectID="_1507122493" r:id="rId8"/>
         </w:object>
       </w:r>
       <w:r>
@@ -326,12 +324,12 @@
       <w:r>
         <w:fldChar w:fldCharType="separate"/>
       </w:r>
-      <w:hyperlink r:id="rId9" w:history="1">
+      <w:hyperlink w:anchor="_Toc432708270" w:history="1">
         <w:r>
           <w:t>1.</w:t>
         </w:r>
       </w:hyperlink>
-      <w:hyperlink r:id="rId10" w:history="1">
+      <w:hyperlink w:anchor="_Toc432708270" w:history="1">
         <w:r>
           <w:rPr>
             <w:sz w:val="22"/>
@@ -341,12 +339,12 @@
           <w:tab/>
         </w:r>
       </w:hyperlink>
-      <w:hyperlink r:id="rId11" w:history="1">
+      <w:hyperlink w:anchor="_Toc432708270" w:history="1">
         <w:r>
           <w:t>Resumo</w:t>
         </w:r>
       </w:hyperlink>
-      <w:hyperlink r:id="rId12" w:history="1">
+      <w:hyperlink w:anchor="_Toc432708270" w:history="1">
         <w:r>
           <w:tab/>
           <w:t>3</w:t>
@@ -361,12 +359,12 @@
           <w:tab w:val="right" w:leader="dot" w:pos="8771"/>
         </w:tabs>
       </w:pPr>
-      <w:hyperlink r:id="rId13" w:history="1">
+      <w:hyperlink w:anchor="_Toc432708271" w:history="1">
         <w:r>
           <w:t>2.</w:t>
         </w:r>
       </w:hyperlink>
-      <w:hyperlink r:id="rId14" w:history="1">
+      <w:hyperlink w:anchor="_Toc432708271" w:history="1">
         <w:r>
           <w:rPr>
             <w:sz w:val="22"/>
@@ -376,12 +374,12 @@
           <w:tab/>
         </w:r>
       </w:hyperlink>
-      <w:hyperlink r:id="rId15" w:history="1">
+      <w:hyperlink w:anchor="_Toc432708271" w:history="1">
         <w:r>
           <w:t>Introdução</w:t>
         </w:r>
       </w:hyperlink>
-      <w:hyperlink r:id="rId16" w:history="1">
+      <w:hyperlink w:anchor="_Toc432708271" w:history="1">
         <w:r>
           <w:tab/>
           <w:t>4</w:t>
@@ -396,12 +394,12 @@
           <w:tab w:val="right" w:leader="dot" w:pos="8771"/>
         </w:tabs>
       </w:pPr>
-      <w:hyperlink r:id="rId17" w:history="1">
+      <w:hyperlink w:anchor="_Toc432708272" w:history="1">
         <w:r>
           <w:t>3.</w:t>
         </w:r>
       </w:hyperlink>
-      <w:hyperlink r:id="rId18" w:history="1">
+      <w:hyperlink w:anchor="_Toc432708272" w:history="1">
         <w:r>
           <w:rPr>
             <w:sz w:val="22"/>
@@ -411,12 +409,12 @@
           <w:tab/>
         </w:r>
       </w:hyperlink>
-      <w:hyperlink r:id="rId19" w:history="1">
+      <w:hyperlink w:anchor="_Toc432708272" w:history="1">
         <w:r>
           <w:t>Objetivos</w:t>
         </w:r>
       </w:hyperlink>
-      <w:hyperlink r:id="rId20" w:history="1">
+      <w:hyperlink w:anchor="_Toc432708272" w:history="1">
         <w:r>
           <w:tab/>
           <w:t>8</w:t>
@@ -431,12 +429,12 @@
           <w:tab w:val="right" w:leader="dot" w:pos="8771"/>
         </w:tabs>
       </w:pPr>
-      <w:hyperlink r:id="rId21" w:history="1">
+      <w:hyperlink w:anchor="_Toc432708273" w:history="1">
         <w:r>
           <w:t>4.</w:t>
         </w:r>
       </w:hyperlink>
-      <w:hyperlink r:id="rId22" w:history="1">
+      <w:hyperlink w:anchor="_Toc432708273" w:history="1">
         <w:r>
           <w:rPr>
             <w:sz w:val="22"/>
@@ -446,12 +444,12 @@
           <w:tab/>
         </w:r>
       </w:hyperlink>
-      <w:hyperlink r:id="rId23" w:history="1">
+      <w:hyperlink w:anchor="_Toc432708273" w:history="1">
         <w:r>
           <w:t>Metodologia</w:t>
         </w:r>
       </w:hyperlink>
-      <w:hyperlink r:id="rId24" w:history="1">
+      <w:hyperlink w:anchor="_Toc432708273" w:history="1">
         <w:r>
           <w:tab/>
           <w:t>8</w:t>
@@ -466,12 +464,12 @@
           <w:tab w:val="right" w:leader="dot" w:pos="8771"/>
         </w:tabs>
       </w:pPr>
-      <w:hyperlink r:id="rId25" w:history="1">
+      <w:hyperlink w:anchor="_Toc432708274" w:history="1">
         <w:r>
           <w:t>4.1.</w:t>
         </w:r>
       </w:hyperlink>
-      <w:hyperlink r:id="rId26" w:history="1">
+      <w:hyperlink w:anchor="_Toc432708274" w:history="1">
         <w:r>
           <w:rPr>
             <w:sz w:val="22"/>
@@ -481,12 +479,12 @@
           <w:tab/>
         </w:r>
       </w:hyperlink>
-      <w:hyperlink r:id="rId27" w:history="1">
+      <w:hyperlink w:anchor="_Toc432708274" w:history="1">
         <w:r>
           <w:t>Voluntários</w:t>
         </w:r>
       </w:hyperlink>
-      <w:hyperlink r:id="rId28" w:history="1">
+      <w:hyperlink w:anchor="_Toc432708274" w:history="1">
         <w:r>
           <w:tab/>
           <w:t>8</w:t>
@@ -501,12 +499,12 @@
           <w:tab w:val="right" w:leader="dot" w:pos="8771"/>
         </w:tabs>
       </w:pPr>
-      <w:hyperlink r:id="rId29" w:history="1">
+      <w:hyperlink w:anchor="_Toc432708275" w:history="1">
         <w:r>
           <w:t>4.2.</w:t>
         </w:r>
       </w:hyperlink>
-      <w:hyperlink r:id="rId30" w:history="1">
+      <w:hyperlink w:anchor="_Toc432708275" w:history="1">
         <w:r>
           <w:rPr>
             <w:sz w:val="22"/>
@@ -516,12 +514,12 @@
           <w:tab/>
         </w:r>
       </w:hyperlink>
-      <w:hyperlink r:id="rId31" w:history="1">
+      <w:hyperlink w:anchor="_Toc432708275" w:history="1">
         <w:r>
           <w:t>Procedimentos experimentais</w:t>
         </w:r>
       </w:hyperlink>
-      <w:hyperlink r:id="rId32" w:history="1">
+      <w:hyperlink w:anchor="_Toc432708275" w:history="1">
         <w:r>
           <w:tab/>
           <w:t>9</w:t>
@@ -536,12 +534,12 @@
           <w:tab w:val="right" w:leader="dot" w:pos="8771"/>
         </w:tabs>
       </w:pPr>
-      <w:hyperlink r:id="rId33" w:history="1">
+      <w:hyperlink w:anchor="_Toc432708276" w:history="1">
         <w:r>
           <w:t>4.3.</w:t>
         </w:r>
       </w:hyperlink>
-      <w:hyperlink r:id="rId34" w:history="1">
+      <w:hyperlink w:anchor="_Toc432708276" w:history="1">
         <w:r>
           <w:rPr>
             <w:sz w:val="22"/>
@@ -551,12 +549,12 @@
           <w:tab/>
         </w:r>
       </w:hyperlink>
-      <w:hyperlink r:id="rId35" w:history="1">
+      <w:hyperlink w:anchor="_Toc432708276" w:history="1">
         <w:r>
           <w:t>Dados experimentais coletados</w:t>
         </w:r>
       </w:hyperlink>
-      <w:hyperlink r:id="rId36" w:history="1">
+      <w:hyperlink w:anchor="_Toc432708276" w:history="1">
         <w:r>
           <w:tab/>
           <w:t>11</w:t>
@@ -571,12 +569,12 @@
           <w:tab w:val="right" w:leader="dot" w:pos="8771"/>
         </w:tabs>
       </w:pPr>
-      <w:hyperlink r:id="rId37" w:history="1">
+      <w:hyperlink w:anchor="_Toc432708277" w:history="1">
         <w:r>
           <w:t>4.4.</w:t>
         </w:r>
       </w:hyperlink>
-      <w:hyperlink r:id="rId38" w:history="1">
+      <w:hyperlink w:anchor="_Toc432708277" w:history="1">
         <w:r>
           <w:rPr>
             <w:sz w:val="22"/>
@@ -586,12 +584,12 @@
           <w:tab/>
         </w:r>
       </w:hyperlink>
-      <w:hyperlink r:id="rId39" w:history="1">
+      <w:hyperlink w:anchor="_Toc432708277" w:history="1">
         <w:r>
           <w:t>Processamento e análise de dados coletados</w:t>
         </w:r>
       </w:hyperlink>
-      <w:hyperlink r:id="rId40" w:history="1">
+      <w:hyperlink w:anchor="_Toc432708277" w:history="1">
         <w:r>
           <w:tab/>
           <w:t>12</w:t>
@@ -606,12 +604,12 @@
           <w:tab w:val="right" w:leader="dot" w:pos="8771"/>
         </w:tabs>
       </w:pPr>
-      <w:hyperlink r:id="rId41" w:history="1">
+      <w:hyperlink w:anchor="_Toc432708278" w:history="1">
         <w:r>
           <w:t>5.</w:t>
         </w:r>
       </w:hyperlink>
-      <w:hyperlink r:id="rId42" w:history="1">
+      <w:hyperlink w:anchor="_Toc432708278" w:history="1">
         <w:r>
           <w:rPr>
             <w:sz w:val="22"/>
@@ -621,12 +619,12 @@
           <w:tab/>
         </w:r>
       </w:hyperlink>
-      <w:hyperlink r:id="rId43" w:history="1">
+      <w:hyperlink w:anchor="_Toc432708278" w:history="1">
         <w:r>
           <w:t>Riscos</w:t>
         </w:r>
       </w:hyperlink>
-      <w:hyperlink r:id="rId44" w:history="1">
+      <w:hyperlink w:anchor="_Toc432708278" w:history="1">
         <w:r>
           <w:tab/>
           <w:t>12</w:t>
@@ -641,12 +639,12 @@
           <w:tab w:val="right" w:leader="dot" w:pos="8771"/>
         </w:tabs>
       </w:pPr>
-      <w:hyperlink r:id="rId45" w:history="1">
+      <w:hyperlink w:anchor="_Toc432708279" w:history="1">
         <w:r>
           <w:t>6.</w:t>
         </w:r>
       </w:hyperlink>
-      <w:hyperlink r:id="rId46" w:history="1">
+      <w:hyperlink w:anchor="_Toc432708279" w:history="1">
         <w:r>
           <w:rPr>
             <w:sz w:val="22"/>
@@ -656,12 +654,12 @@
           <w:tab/>
         </w:r>
       </w:hyperlink>
-      <w:hyperlink r:id="rId47" w:history="1">
+      <w:hyperlink w:anchor="_Toc432708279" w:history="1">
         <w:r>
           <w:t>Cronograma de Execução</w:t>
         </w:r>
       </w:hyperlink>
-      <w:hyperlink r:id="rId48" w:history="1">
+      <w:hyperlink w:anchor="_Toc432708279" w:history="1">
         <w:r>
           <w:tab/>
           <w:t>13</w:t>
@@ -676,12 +674,12 @@
           <w:tab w:val="right" w:leader="dot" w:pos="8771"/>
         </w:tabs>
       </w:pPr>
-      <w:hyperlink r:id="rId49" w:history="1">
+      <w:hyperlink w:anchor="_Toc432708280" w:history="1">
         <w:r>
           <w:t>7.</w:t>
         </w:r>
       </w:hyperlink>
-      <w:hyperlink r:id="rId50" w:history="1">
+      <w:hyperlink w:anchor="_Toc432708280" w:history="1">
         <w:r>
           <w:rPr>
             <w:sz w:val="22"/>
@@ -691,12 +689,12 @@
           <w:tab/>
         </w:r>
       </w:hyperlink>
-      <w:hyperlink r:id="rId51" w:history="1">
+      <w:hyperlink w:anchor="_Toc432708280" w:history="1">
         <w:r>
           <w:t>Financiamento</w:t>
         </w:r>
       </w:hyperlink>
-      <w:hyperlink r:id="rId52" w:history="1">
+      <w:hyperlink w:anchor="_Toc432708280" w:history="1">
         <w:r>
           <w:tab/>
           <w:t>13</w:t>
@@ -711,12 +709,12 @@
           <w:tab w:val="right" w:leader="dot" w:pos="8771"/>
         </w:tabs>
       </w:pPr>
-      <w:hyperlink r:id="rId53" w:history="1">
+      <w:hyperlink w:anchor="_Toc432708281" w:history="1">
         <w:r>
           <w:t>8.</w:t>
         </w:r>
       </w:hyperlink>
-      <w:hyperlink r:id="rId54" w:history="1">
+      <w:hyperlink w:anchor="_Toc432708281" w:history="1">
         <w:r>
           <w:rPr>
             <w:sz w:val="22"/>
@@ -726,12 +724,12 @@
           <w:tab/>
         </w:r>
       </w:hyperlink>
-      <w:hyperlink r:id="rId55" w:history="1">
+      <w:hyperlink w:anchor="_Toc432708281" w:history="1">
         <w:r>
           <w:t>Equipe Executora</w:t>
         </w:r>
       </w:hyperlink>
-      <w:hyperlink r:id="rId56" w:history="1">
+      <w:hyperlink w:anchor="_Toc432708281" w:history="1">
         <w:r>
           <w:tab/>
           <w:t>13</w:t>
@@ -746,12 +744,12 @@
           <w:tab w:val="right" w:leader="dot" w:pos="8771"/>
         </w:tabs>
       </w:pPr>
-      <w:hyperlink r:id="rId57" w:history="1">
+      <w:hyperlink w:anchor="_Toc432708282" w:history="1">
         <w:r>
           <w:t>9.</w:t>
         </w:r>
       </w:hyperlink>
-      <w:hyperlink r:id="rId58" w:history="1">
+      <w:hyperlink w:anchor="_Toc432708282" w:history="1">
         <w:r>
           <w:rPr>
             <w:sz w:val="22"/>
@@ -761,12 +759,12 @@
           <w:tab/>
         </w:r>
       </w:hyperlink>
-      <w:hyperlink r:id="rId59" w:history="1">
+      <w:hyperlink w:anchor="_Toc432708282" w:history="1">
         <w:r>
           <w:t>Referências</w:t>
         </w:r>
       </w:hyperlink>
-      <w:hyperlink r:id="rId60" w:history="1">
+      <w:hyperlink w:anchor="_Toc432708282" w:history="1">
         <w:r>
           <w:tab/>
           <w:t>14</w:t>
@@ -798,11 +796,11 @@
       <w:pPr>
         <w:pStyle w:val="Ttulo1"/>
       </w:pPr>
-      <w:bookmarkStart w:id="1" w:name="_Toc432708270"/>
+      <w:bookmarkStart w:id="0" w:name="_Toc432708270"/>
       <w:r>
         <w:t>Resumo</w:t>
       </w:r>
-      <w:bookmarkEnd w:id="1"/>
+      <w:bookmarkEnd w:id="0"/>
     </w:p>
     <w:p>
       <w:pPr>
@@ -814,10 +812,7 @@
         <w:pStyle w:val="StyleTextoNormalTimesNewRoman"/>
       </w:pPr>
       <w:r>
-        <w:t>[Resumo do Projeto, preferencialmente em no máximo uma folha. Deve iniciar com u</w:t>
-      </w:r>
-      <w:r>
-        <w:t>ma breve introdução do assunto contextualizando-o, apresentar o objetivo, a metodologia de maneira concisa, mostrando de forma sistémica o que e como será feito e os resultados esperados, enfocando as contribuições do trabalho. ]</w:t>
+        <w:t>[Resumo do Projeto, preferencialmente em no máximo uma folha. Deve iniciar com uma breve introdução do assunto contextualizando-o, apresentar o objetivo, a metodologia de maneira concisa, mostrando de forma sistémica o que e como será feito e os resultados esperados, enfocando as contribuições do trabalho. ]</w:t>
       </w:r>
     </w:p>
     <w:p>
@@ -1148,81 +1143,72 @@
       <w:pPr>
         <w:pStyle w:val="Ttulo1"/>
       </w:pPr>
-      <w:bookmarkStart w:id="2" w:name="_Toc432708271"/>
+      <w:bookmarkStart w:id="1" w:name="_Toc432708271"/>
       <w:r>
         <w:t>Introdução</w:t>
       </w:r>
+      <w:bookmarkEnd w:id="1"/>
+    </w:p>
+    <w:p>
+      <w:pPr>
+        <w:pStyle w:val="Standard"/>
+        <w:rPr>
+          <w:rFonts w:ascii="Calibri" w:hAnsi="Calibri"/>
+        </w:rPr>
+      </w:pPr>
+    </w:p>
+    <w:p>
+      <w:pPr>
+        <w:pStyle w:val="StyleTextoNormalTimesNewRoman"/>
+      </w:pPr>
+      <w:r>
+        <w:t>[A Introdução serve para apresentar o assunto em seu contexto geral, apresentando os principais conceitos que o avaliador irá necessitar para entender a proposta, além de situar a proposta no contexto do ambiente científico do Brasil e do Mundo. Pode estender-se por 3 a 4 páginas.]</w:t>
+      </w:r>
+    </w:p>
+    <w:p>
+      <w:pPr>
+        <w:pStyle w:val="Ttulo1"/>
+      </w:pPr>
+      <w:bookmarkStart w:id="2" w:name="_Toc432708272"/>
+      <w:r>
+        <w:t>Objetivos</w:t>
+      </w:r>
       <w:bookmarkEnd w:id="2"/>
     </w:p>
     <w:p>
       <w:pPr>
-        <w:pStyle w:val="Standard"/>
-        <w:rPr>
-          <w:rFonts w:ascii="Calibri" w:hAnsi="Calibri"/>
-        </w:rPr>
-      </w:pPr>
-    </w:p>
-    <w:p>
-      <w:pPr>
         <w:pStyle w:val="StyleTextoNormalTimesNewRoman"/>
       </w:pPr>
       <w:r>
-        <w:t xml:space="preserve">[A Introdução serve para apresentar o assunto em seu contexto geral, apresentando os principais conceitos que o avaliador irá necessitar para entender a proposta, além de situar a proposta no contexto do ambiente científico do Brasil e do </w:t>
-      </w:r>
-      <w:r>
-        <w:t>Mundo. Pode estender-se por 3 a 4 páginas.]</w:t>
+        <w:t>[O item objetivos apresenta a proposta de trabalho. Ou seja, de maneira clara e concisa o que pretende-se realizar. O que será desenvolvido, medido, qual coleta de dados, e/ou experimento que será executado de maneira a envolver seres humanos. Deve ser descrito em um ou dois parágrafos. ]</w:t>
       </w:r>
     </w:p>
     <w:p>
       <w:pPr>
         <w:pStyle w:val="Ttulo1"/>
       </w:pPr>
-      <w:bookmarkStart w:id="3" w:name="_Toc432708272"/>
-      <w:r>
-        <w:t>Objetivos</w:t>
+      <w:bookmarkStart w:id="3" w:name="_Toc432708273"/>
+      <w:r>
+        <w:t>Metodologia</w:t>
       </w:r>
       <w:bookmarkEnd w:id="3"/>
     </w:p>
     <w:p>
       <w:pPr>
+        <w:pStyle w:val="Ttulo1"/>
+      </w:pPr>
+      <w:bookmarkStart w:id="4" w:name="_Toc432708274"/>
+      <w:r>
+        <w:t>Voluntários</w:t>
+      </w:r>
+      <w:bookmarkEnd w:id="4"/>
+    </w:p>
+    <w:p>
+      <w:pPr>
         <w:pStyle w:val="StyleTextoNormalTimesNewRoman"/>
       </w:pPr>
       <w:r>
-        <w:t>[O item objetivos apresenta a proposta de trabalho. Ou seja, de maneira clara e concisa o que pretende-se realizar. O que será desenvolvido, medido, qual coleta de dados, e/ou experimento que será execu</w:t>
-      </w:r>
-      <w:r>
-        <w:t>tado de maneira a envolver seres humanos. Deve ser descrito em um ou dois parágrafos. ]</w:t>
-      </w:r>
-    </w:p>
-    <w:p>
-      <w:pPr>
-        <w:pStyle w:val="Ttulo1"/>
-      </w:pPr>
-      <w:bookmarkStart w:id="4" w:name="_Toc432708273"/>
-      <w:r>
-        <w:t>Metodologia</w:t>
-      </w:r>
-      <w:bookmarkEnd w:id="4"/>
-    </w:p>
-    <w:p>
-      <w:pPr>
-        <w:pStyle w:val="Ttulo1"/>
-      </w:pPr>
-      <w:bookmarkStart w:id="5" w:name="_Toc432708274"/>
-      <w:r>
-        <w:t>Voluntários</w:t>
-      </w:r>
-      <w:bookmarkEnd w:id="5"/>
-    </w:p>
-    <w:p>
-      <w:pPr>
-        <w:pStyle w:val="StyleTextoNormalTimesNewRoman"/>
-      </w:pPr>
-      <w:r>
-        <w:t>[Este item deve conter a descrição da ou das amostras de voluntários que serão necessárias para a realização da pesquisa. Qual o número de amost</w:t>
-      </w:r>
-      <w:r>
-        <w:t>ras, o número de voluntários por amostra e total, de que forma e de onde serão selecionados, quais as características específicas de inclusão e/ou exclusão desses voluntários.</w:t>
+        <w:t>[Este item deve conter a descrição da ou das amostras de voluntários que serão necessárias para a realização da pesquisa. Qual o número de amostras, o número de voluntários por amostra e total, de que forma e de onde serão selecionados, quais as características específicas de inclusão e/ou exclusão desses voluntários.</w:t>
       </w:r>
     </w:p>
     <w:p>
@@ -1240,34 +1226,25 @@
       </w:pPr>
       <w:r>
         <w:lastRenderedPageBreak/>
-        <w:t>“Serão selecionados, dentro da comunidade acadêmica, 50 voluntários não</w:t>
-      </w:r>
-      <w:r>
-        <w:t xml:space="preserve"> portadores de deficiência física ou motora com idades entre 20 e 30 anos que serão brevemente entrevistados sobre a existência de algum histórico anterior de lesões, queixa de dores ou qualquer comprometimento neuromuscular nos membros superiores e inferi</w:t>
-      </w:r>
-      <w:r>
-        <w:t>ores. Não havendo qualquer uma das condições acima, os voluntários estarão aptos a participar dos ensaios e, após a leitura do termo de consentimento livre e esclarecido, será necessário que o assinem caso estejam de acordo.”]</w:t>
+        <w:t>“Serão selecionados, dentro da comunidade acadêmica, 50 voluntários não portadores de deficiência física ou motora com idades entre 20 e 30 anos que serão brevemente entrevistados sobre a existência de algum histórico anterior de lesões, queixa de dores ou qualquer comprometimento neuromuscular nos membros superiores e inferiores. Não havendo qualquer uma das condições acima, os voluntários estarão aptos a participar dos ensaios e, após a leitura do termo de consentimento livre e esclarecido, será necessário que o assinem caso estejam de acordo.”]</w:t>
       </w:r>
     </w:p>
     <w:p>
       <w:pPr>
         <w:pStyle w:val="Ttulo1"/>
       </w:pPr>
-      <w:bookmarkStart w:id="6" w:name="_Toc432708275"/>
+      <w:bookmarkStart w:id="5" w:name="_Toc432708275"/>
       <w:r>
         <w:t>Procedimentos experimentais</w:t>
       </w:r>
-      <w:bookmarkEnd w:id="6"/>
+      <w:bookmarkEnd w:id="5"/>
     </w:p>
     <w:p>
       <w:pPr>
         <w:pStyle w:val="StyleTextoNormalTimesNewRoman"/>
       </w:pPr>
       <w:r>
-        <w:t>[</w:t>
-      </w:r>
-      <w:r>
-        <w:t>Este item deve descrever a metodologia, as etapas que devem ser cumpridas para a execução do experimento em si.</w:t>
+        <w:t>[Este item deve descrever a metodologia, as etapas que devem ser cumpridas para a execução do experimento em si.</w:t>
       </w:r>
     </w:p>
     <w:p>
@@ -1283,13 +1260,7 @@
         <w:pStyle w:val="StyleTextoNormalTimesNewRoman"/>
       </w:pPr>
       <w:r>
-        <w:t>“O procedimento de teste será realizado em duas sessões. Na primeira sessão, o voluntário será esclarecido sobre o protocolo experiment</w:t>
-      </w:r>
-      <w:r>
-        <w:t>al e serão coletadas medidas como altura, peso corporal, e comprimentos do braço, antebraço, pernas e tronco. Ainda nessa sessão, o voluntário se familiarizará com o sistema e com os movimentos a serem realizados, bem como as condições propostas para as av</w:t>
-      </w:r>
-      <w:r>
-        <w:t>aliações.</w:t>
+        <w:t>“O procedimento de teste será realizado em duas sessões. Na primeira sessão, o voluntário será esclarecido sobre o protocolo experimental e serão coletadas medidas como altura, peso corporal, e comprimentos do braço, antebraço, pernas e tronco. Ainda nessa sessão, o voluntário se familiarizará com o sistema e com os movimentos a serem realizados, bem como as condições propostas para as avaliações.</w:t>
       </w:r>
     </w:p>
     <w:p>
@@ -1297,10 +1268,7 @@
         <w:pStyle w:val="StyleTextoNormalTimesNewRoman"/>
       </w:pPr>
       <w:r>
-        <w:t>Na segunda sessão, a ser realizada no mesmo dia da primeira sessão, colocaremos alguns sensores autoadesivos sobre a pele do voluntário (eletrodos de superfície). Estes sensores detectam a ativação muscular, ou seja, o sinal mioelétrico e serão c</w:t>
-      </w:r>
-      <w:r>
-        <w:t>olados no seu braço, antebraço, ombro, tórax (peito).</w:t>
+        <w:t>Na segunda sessão, a ser realizada no mesmo dia da primeira sessão, colocaremos alguns sensores autoadesivos sobre a pele do voluntário (eletrodos de superfície). Estes sensores detectam a ativação muscular, ou seja, o sinal mioelétrico e serão colados no seu braço, antebraço, ombro, tórax (peito).</w:t>
       </w:r>
     </w:p>
     <w:p>
@@ -1308,13 +1276,7 @@
         <w:pStyle w:val="StyleTextoNormalTimesNewRoman"/>
       </w:pPr>
       <w:r>
-        <w:t xml:space="preserve">A cinemática dos membros superiores em todos os testes será medida por meio de 2 unidades inerciais, uma afixada no antebraço e uma no braço, ambas fixadas na porção média dos segmentos e alinhadas com </w:t>
-      </w:r>
-      <w:r>
-        <w:t>as respectivas direções longitudinais.  O sistema é composto de sensores inerciais para análise de movimento humano 3D e substitui um sistema de câmeras, que, apesar de ser mais usual para avaliações cinemáticas, é muito mais caro e não permitiria que os d</w:t>
-      </w:r>
-      <w:r>
-        <w:t>ados fossem recolhidos fora de um laboratório.</w:t>
+        <w:t>A cinemática dos membros superiores em todos os testes será medida por meio de 2 unidades inerciais, uma afixada no antebraço e uma no braço, ambas fixadas na porção média dos segmentos e alinhadas com as respectivas direções longitudinais.  O sistema é composto de sensores inerciais para análise de movimento humano 3D e substitui um sistema de câmeras, que, apesar de ser mais usual para avaliações cinemáticas, é muito mais caro e não permitiria que os dados fossem recolhidos fora de um laboratório.</w:t>
       </w:r>
     </w:p>
     <w:p>
@@ -1322,13 +1284,7 @@
         <w:pStyle w:val="StyleTextoNormalTimesNewRoman"/>
       </w:pPr>
       <w:r>
-        <w:t xml:space="preserve">Com relação à medição do esforço muscular durante a realização dos movimentos, serão monitorados a contribuição dos músculos envolvidos (Fig. x) por meio de eletromiografia. Na Fig. x, os dois pontos amarelos </w:t>
-      </w:r>
-      <w:r>
-        <w:t>nos músculos indicam a orientação do eletrodo em relação à direção das fibras musculares, conforme manual da NORAXON (Konrad, 2006). Estes são músculos envolvidos na extensão do punho e flexão e extensão do ombro e do cotovelo, movimentos estes preponderan</w:t>
-      </w:r>
-      <w:r>
-        <w:t>tes durante o processo de interesse.</w:t>
+        <w:t>Com relação à medição do esforço muscular durante a realização dos movimentos, serão monitorados a contribuição dos músculos envolvidos (Fig. x) por meio de eletromiografia. Na Fig. x, os dois pontos amarelos nos músculos indicam a orientação do eletrodo em relação à direção das fibras musculares, conforme manual da NORAXON (Konrad, 2006). Estes são músculos envolvidos na extensão do punho e flexão e extensão do ombro e do cotovelo, movimentos estes preponderantes durante o processo de interesse.</w:t>
       </w:r>
     </w:p>
     <w:p>
@@ -1388,7 +1344,7 @@
                     <pic:cNvPicPr/>
                   </pic:nvPicPr>
                   <pic:blipFill>
-                    <a:blip r:embed="rId61">
+                    <a:blip r:embed="rId9">
                       <a:lum bright="-50000"/>
                       <a:alphaModFix/>
                     </a:blip>
@@ -1423,59 +1379,44 @@
         <w:pStyle w:val="StyleTextoNormalTimesNewRoman"/>
       </w:pPr>
       <w:r>
-        <w:t>Após a colocação dos sensores citados, será solicitado ao voluntário que se sente no banco para um teste de força m</w:t>
-      </w:r>
-      <w:r>
-        <w:t>áxima. Neste teste, o voluntário será instruído a aplicar sua força máxima à manopla. Nestas condições, serão obtidos os valores correspondentes à contração isométrica voluntária máxima (MVIC) dos músculos envolvidos, considerando o valor médio de 3 aquisi</w:t>
-      </w:r>
-      <w:r>
-        <w:t>ções para cada posição da alavanca comentado anteriormente. ”]</w:t>
+        <w:t>Após a colocação dos sensores citados, será solicitado ao voluntário que se sente no banco para um teste de força máxima. Neste teste, o voluntário será instruído a aplicar sua força máxima à manopla. Nestas condições, serão obtidos os valores correspondentes à contração isométrica voluntária máxima (MVIC) dos músculos envolvidos, considerando o valor médio de 3 aquisições para cada posição da alavanca comentado anteriormente. ”]</w:t>
       </w:r>
     </w:p>
     <w:p>
       <w:pPr>
         <w:pStyle w:val="Ttulo1"/>
       </w:pPr>
-      <w:bookmarkStart w:id="7" w:name="_Toc432708276"/>
+      <w:bookmarkStart w:id="6" w:name="_Toc432708276"/>
       <w:r>
         <w:t>Dados experimentais coletados</w:t>
       </w:r>
+      <w:bookmarkEnd w:id="6"/>
+    </w:p>
+    <w:p>
+      <w:pPr>
+        <w:pStyle w:val="StyleTextoNormalTimesNewRoman"/>
+      </w:pPr>
+      <w:r>
+        <w:t>[Em todos os ensaios, serão coletados dados de eletromiografia (sEMG) e de cinemática dos membros superiores. Serão coletadas também, os dados de forças aplicadas na manopla, nas três direções (tangencial, radial e transversal) por meio de um equipamento de aquisição da Ricardo.</w:t>
+      </w:r>
+    </w:p>
+    <w:p>
+      <w:pPr>
+        <w:pStyle w:val="StyleTextoNormalTimesNewRoman"/>
+      </w:pPr>
+      <w:r>
+        <w:t>Para a aquisição do sEMG será utilizado um Sistema de Eletromiografia wireless de 16 canais da Noraxon, denominado Telemyo DTS Desk Receiver W/16 Channels &amp; MR3 Master Software. Os eletrodos a serem utilizados são de superfície, de Ag.AgCl, autoadesivos com gel. O padrão de colocação e posicionamento, bem como o equipamento, seguem as recomendações da SENIAM.]</w:t>
+      </w:r>
+    </w:p>
+    <w:p>
+      <w:pPr>
+        <w:pStyle w:val="Ttulo1"/>
+      </w:pPr>
+      <w:bookmarkStart w:id="7" w:name="_Toc432708277"/>
+      <w:r>
+        <w:t>Processamento e análise de dados coletados</w:t>
+      </w:r>
       <w:bookmarkEnd w:id="7"/>
-    </w:p>
-    <w:p>
-      <w:pPr>
-        <w:pStyle w:val="StyleTextoNormalTimesNewRoman"/>
-      </w:pPr>
-      <w:r>
-        <w:t xml:space="preserve">[Em todos os ensaios, serão coletados dados de eletromiografia (sEMG) e de cinemática dos membros superiores. Serão coletadas também, os dados de forças aplicadas </w:t>
-      </w:r>
-      <w:r>
-        <w:t>na manopla, nas três direções (tangencial, radial e transversal) por meio de um equipamento de aquisição da Ricardo.</w:t>
-      </w:r>
-    </w:p>
-    <w:p>
-      <w:pPr>
-        <w:pStyle w:val="StyleTextoNormalTimesNewRoman"/>
-      </w:pPr>
-      <w:r>
-        <w:t>Para a aquisição do sEMG será utilizado um Sistema de Eletromiografia wireless de 16 canais da Noraxon, denominado Telemyo DTS Desk Receive</w:t>
-      </w:r>
-      <w:r>
-        <w:t>r W/16 Channels &amp; MR3 Master Software. Os eletrodos a serem utilizados são de superfície, de Ag.AgCl, autoadesivos com gel. O padrão de colocação e posicionamento, bem como o equipamento, seguem as recomendações da SENIAM.]</w:t>
-      </w:r>
-    </w:p>
-    <w:p>
-      <w:pPr>
-        <w:pStyle w:val="Ttulo1"/>
-      </w:pPr>
-      <w:bookmarkStart w:id="8" w:name="_Toc432708277"/>
-      <w:r>
-        <w:t>Processamento e análise de dados</w:t>
-      </w:r>
-      <w:r>
-        <w:t xml:space="preserve"> coletados</w:t>
-      </w:r>
-      <w:bookmarkEnd w:id="8"/>
     </w:p>
     <w:p>
       <w:pPr>
@@ -1499,10 +1440,7 @@
         <w:pStyle w:val="StyleTextoNormalTimesNewRoman"/>
       </w:pPr>
       <w:r>
-        <w:t>O sinal de sEMG deve ser amplificado e filtrado por um passa faixa</w:t>
-      </w:r>
-      <w:r>
-        <w:t>s de 20 – 500Hz. Após o processo de suavização, segue-se com a normalização pelo MVIC. A frequência de aquisição mínima a ser programada no sistema deve ser 1000 Hz.</w:t>
+        <w:t>O sinal de sEMG deve ser amplificado e filtrado por um passa faixas de 20 – 500Hz. Após o processo de suavização, segue-se com a normalização pelo MVIC. A frequência de aquisição mínima a ser programada no sistema deve ser 1000 Hz.</w:t>
       </w:r>
     </w:p>
     <w:p>
@@ -1510,10 +1448,7 @@
         <w:pStyle w:val="StyleTextoNormalTimesNewRoman"/>
       </w:pPr>
       <w:r>
-        <w:t>Um programa escrito em Matlab será utilizado para retificar os resultados, fazer a separaç</w:t>
-      </w:r>
-      <w:r>
-        <w:t>ão por grupo muscular, calcular o RMS (Root Mean Square) tanto do teste MVIC quanto os ensaios em condições normais do experimento dinâmico e comparar os valores de EMG obtidos entre todos os voluntários.</w:t>
+        <w:t>Um programa escrito em Matlab será utilizado para retificar os resultados, fazer a separação por grupo muscular, calcular o RMS (Root Mean Square) tanto do teste MVIC quanto os ensaios em condições normais do experimento dinâmico e comparar os valores de EMG obtidos entre todos os voluntários.</w:t>
       </w:r>
     </w:p>
     <w:p>
@@ -1522,67 +1457,64 @@
       </w:pPr>
       <w:r>
         <w:lastRenderedPageBreak/>
-        <w:t>Por fim, os dados de sEMG de cada músculo analisado</w:t>
-      </w:r>
-      <w:r>
-        <w:t>, de força na manopla da alavanca e de momentos articulares estimados serão comparados para quantificar o esforço realizado em cada troca de marcha e comparado à percepção de cada voluntário. “]</w:t>
+        <w:t>Por fim, os dados de sEMG de cada músculo analisado, de força na manopla da alavanca e de momentos articulares estimados serão comparados para quantificar o esforço realizado em cada troca de marcha e comparado à percepção de cada voluntário. “]</w:t>
       </w:r>
     </w:p>
     <w:p>
       <w:pPr>
         <w:pStyle w:val="Ttulo1"/>
       </w:pPr>
-      <w:bookmarkStart w:id="9" w:name="_Toc432708278"/>
+      <w:bookmarkStart w:id="8" w:name="_Toc432708278"/>
       <w:r>
         <w:t>Riscos</w:t>
       </w:r>
+      <w:bookmarkEnd w:id="8"/>
+    </w:p>
+    <w:p>
+      <w:pPr>
+        <w:pStyle w:val="StyleTextoNormalTimesNewRoman"/>
+      </w:pPr>
+      <w:r>
+        <w:t>[“Os riscos são mínimos não havendo nenhuma evidência específica de que o participante irá sofrer algum dano como consequência imediata ou tardia do estudo. Em função do esforço realizado durante as repetições dos movimentos, poderá haver um desconforto devido a uma leve fadiga muscular nos braços e ombros. Contudo, como forma de evitar será utilizado um período de descanso durante o ensaio caso. “]</w:t>
+      </w:r>
+    </w:p>
+    <w:p>
+      <w:pPr>
+        <w:pStyle w:val="StyleTextoNormalTimesNewRoman"/>
+      </w:pPr>
+    </w:p>
+    <w:p>
+      <w:pPr>
+        <w:pStyle w:val="StyleTextoNormalTimesNewRoman"/>
+      </w:pPr>
+    </w:p>
+    <w:p>
+      <w:pPr>
+        <w:pStyle w:val="Ttulo1"/>
+      </w:pPr>
+      <w:bookmarkStart w:id="9" w:name="_Toc432708279"/>
+      <w:r>
+        <w:t>Cronograma de Execução</w:t>
+      </w:r>
       <w:bookmarkEnd w:id="9"/>
     </w:p>
     <w:p>
       <w:pPr>
-        <w:pStyle w:val="StyleTextoNormalTimesNewRoman"/>
-      </w:pPr>
-      <w:r>
-        <w:t xml:space="preserve">[“Os riscos são mínimos não havendo nenhuma evidência </w:t>
-      </w:r>
-      <w:r>
-        <w:t>específica de que o participante irá sofrer algum dano como consequência imediata ou tardia do estudo. Em função do esforço realizado durante as repetições dos movimentos, poderá haver um desconforto devido a uma leve fadiga muscular nos braços e ombros. C</w:t>
-      </w:r>
-      <w:r>
-        <w:t>ontudo, como forma de evitar será utilizado um período de descanso durante o ensaio caso. “]</w:t>
-      </w:r>
-    </w:p>
-    <w:p>
-      <w:pPr>
-        <w:pStyle w:val="StyleTextoNormalTimesNewRoman"/>
-      </w:pPr>
-    </w:p>
-    <w:p>
-      <w:pPr>
-        <w:pStyle w:val="StyleTextoNormalTimesNewRoman"/>
-      </w:pPr>
-    </w:p>
-    <w:p>
-      <w:pPr>
-        <w:pStyle w:val="Ttulo1"/>
-      </w:pPr>
-      <w:bookmarkStart w:id="10" w:name="_Toc432708279"/>
-      <w:r>
-        <w:t>Cronograma de Execução</w:t>
-      </w:r>
-      <w:bookmarkEnd w:id="10"/>
-    </w:p>
-    <w:p>
-      <w:pPr>
-        <w:pStyle w:val="Standard"/>
-      </w:pPr>
-    </w:p>
-    <w:p>
-      <w:pPr>
-        <w:pStyle w:val="Standard"/>
-      </w:pPr>
-      <w:r>
-        <w:t>[Substituir pelo seu cronograma de execução (tabela ou imagem)]</w:t>
+        <w:pStyle w:val="Standard"/>
+      </w:pPr>
+    </w:p>
+    <w:p>
+      <w:pPr>
+        <w:pStyle w:val="Standard"/>
+      </w:pPr>
+      <w:r>
+        <w:t>[Substituir pelo seu cronograma de execução (tabela ou imagem)</w:t>
+      </w:r>
+      <w:r>
+        <w:t>. Mantenha esse formato mês/ano, para ficar semelhante ao padrão que deverá ser preenchido na Plataforma Brasil.</w:t>
+      </w:r>
+      <w:r>
+        <w:t>]</w:t>
       </w:r>
     </w:p>
     <w:p>
@@ -1613,7 +1545,7 @@
                     <pic:cNvPicPr/>
                   </pic:nvPicPr>
                   <pic:blipFill>
-                    <a:blip r:embed="rId62">
+                    <a:blip r:embed="rId10">
                       <a:lum bright="-50000"/>
                       <a:alphaModFix/>
                     </a:blip>
@@ -1663,11 +1595,11 @@
       <w:pPr>
         <w:pStyle w:val="Ttulo1"/>
       </w:pPr>
-      <w:bookmarkStart w:id="11" w:name="_Toc432708280"/>
+      <w:bookmarkStart w:id="10" w:name="_Toc432708280"/>
       <w:r>
         <w:t>Financiamento</w:t>
       </w:r>
-      <w:bookmarkEnd w:id="11"/>
+      <w:bookmarkEnd w:id="10"/>
     </w:p>
     <w:p>
       <w:pPr>
@@ -1681,25 +1613,22 @@
         <w:jc w:val="both"/>
       </w:pPr>
       <w:r>
-        <w:t>[Este projeto está sendo financiado</w:t>
-      </w:r>
-      <w:r>
-        <w:t xml:space="preserve"> pela própria instituição. Não há financiamento específico de modo que não estamos apresentando nenhuma planilha de custos. A presente pesquisa está sendo desenvolvida segundo recursos de uso corrente na instituição, sem nenhuma alocação específica. Ou sej</w:t>
-      </w:r>
-      <w:r>
-        <w:t>a, para o desenvolvimento do estudo, hora submetido à apreciação do comitê de ética, não há alocação específica de recursos; por este motivo não está sendo apresentado nenhuma planilha.]</w:t>
+        <w:t xml:space="preserve">[Este projeto está sendo financiado pela própria instituição. Não há financiamento específico de modo que não estamos apresentando nenhuma planilha de custos. A presente pesquisa está sendo desenvolvida segundo recursos de uso corrente na instituição, sem nenhuma alocação específica. Ou </w:t>
+      </w:r>
+      <w:r>
+        <w:lastRenderedPageBreak/>
+        <w:t>seja, para o desenvolvimento do estudo, hora submetido à apreciação do comitê de ética, não há alocação específica de recursos; por este motivo não está sendo apresentado nenhuma planilha.]</w:t>
       </w:r>
     </w:p>
     <w:p>
       <w:pPr>
         <w:pStyle w:val="Ttulo1"/>
       </w:pPr>
-      <w:bookmarkStart w:id="12" w:name="_Toc432708281"/>
-      <w:r>
-        <w:lastRenderedPageBreak/>
+      <w:bookmarkStart w:id="11" w:name="_Toc432708281"/>
+      <w:r>
         <w:t>Equipe Executora</w:t>
       </w:r>
-      <w:bookmarkEnd w:id="12"/>
+      <w:bookmarkEnd w:id="11"/>
     </w:p>
     <w:p>
       <w:pPr>
@@ -1761,87 +1690,96 @@
           <w:rFonts w:cs="Times New Roman"/>
           <w:lang w:val="en-US"/>
         </w:rPr>
-        <w:t xml:space="preserve"> do </w:t>
-      </w:r>
+        <w:t xml:space="preserve"> do link</w:t>
+      </w:r>
+    </w:p>
+    <w:p>
+      <w:pPr>
+        <w:pStyle w:val="Standard"/>
+        <w:jc w:val="both"/>
+        <w:rPr>
+          <w:rFonts w:cs="Times New Roman"/>
+        </w:rPr>
+      </w:pPr>
+    </w:p>
+    <w:p>
+      <w:pPr>
+        <w:pStyle w:val="Standard"/>
+        <w:jc w:val="both"/>
+      </w:pPr>
+      <w:r>
+        <w:rPr>
+          <w:rFonts w:cs="Times New Roman"/>
+        </w:rPr>
+        <w:t>Nome:  outro aluno e/ou professor participante</w:t>
+      </w:r>
+    </w:p>
+    <w:p>
+      <w:pPr>
+        <w:pStyle w:val="Standard"/>
+        <w:jc w:val="both"/>
+      </w:pPr>
+      <w:r>
+        <w:rPr>
+          <w:rFonts w:cs="Times New Roman"/>
+        </w:rPr>
+        <w:t>CPF: XXX.XXX.XXX-X</w:t>
+      </w:r>
+    </w:p>
+    <w:p>
+      <w:pPr>
+        <w:pStyle w:val="Standard"/>
+        <w:jc w:val="both"/>
+      </w:pPr>
+      <w:r>
+        <w:rPr>
+          <w:rFonts w:cs="Times New Roman"/>
+        </w:rPr>
+        <w:t>Lattes: endereço do link</w:t>
+      </w:r>
+    </w:p>
+    <w:p>
+      <w:pPr>
+        <w:pStyle w:val="Standard"/>
+        <w:jc w:val="both"/>
+        <w:rPr>
+          <w:rFonts w:cs="Times New Roman"/>
+        </w:rPr>
+      </w:pPr>
+    </w:p>
+    <w:p>
+      <w:pPr>
+        <w:pStyle w:val="Standard"/>
+        <w:jc w:val="both"/>
+      </w:pPr>
+      <w:r>
+        <w:rPr>
+          <w:rFonts w:cs="Times New Roman"/>
+        </w:rPr>
+        <w:t xml:space="preserve">Nome: </w:t>
+      </w:r>
+      <w:r>
+        <w:rPr>
+          <w:rFonts w:cs="Times New Roman"/>
+          <w:u w:val="single"/>
+        </w:rPr>
+        <w:t>Maria Claudia Ferrari de Castro</w:t>
+      </w:r>
+    </w:p>
+    <w:p>
+      <w:pPr>
+        <w:pStyle w:val="Standard"/>
+        <w:jc w:val="both"/>
+        <w:rPr>
+          <w:lang w:val="en-US"/>
+        </w:rPr>
+      </w:pPr>
       <w:r>
         <w:rPr>
           <w:rFonts w:cs="Times New Roman"/>
           <w:lang w:val="en-US"/>
         </w:rPr>
-        <w:t>link</w:t>
-      </w:r>
-    </w:p>
-    <w:p>
-      <w:pPr>
-        <w:pStyle w:val="Standard"/>
-        <w:jc w:val="both"/>
-        <w:rPr>
-          <w:rFonts w:cs="Times New Roman"/>
-        </w:rPr>
-      </w:pPr>
-    </w:p>
-    <w:p>
-      <w:pPr>
-        <w:pStyle w:val="Standard"/>
-        <w:jc w:val="both"/>
-      </w:pPr>
-      <w:r>
-        <w:rPr>
-          <w:rFonts w:cs="Times New Roman"/>
-        </w:rPr>
-        <w:t>Nome:  outro aluno e/ou professor participante</w:t>
-      </w:r>
-    </w:p>
-    <w:p>
-      <w:pPr>
-        <w:pStyle w:val="Standard"/>
-        <w:jc w:val="both"/>
-      </w:pPr>
-      <w:r>
-        <w:rPr>
-          <w:rFonts w:cs="Times New Roman"/>
-        </w:rPr>
-        <w:t>CPF: XXX.XXX.XXX-X</w:t>
-      </w:r>
-    </w:p>
-    <w:p>
-      <w:pPr>
-        <w:pStyle w:val="Standard"/>
-        <w:jc w:val="both"/>
-      </w:pPr>
-      <w:r>
-        <w:rPr>
-          <w:rFonts w:cs="Times New Roman"/>
-        </w:rPr>
-        <w:t>Lattes: endereço do link</w:t>
-      </w:r>
-    </w:p>
-    <w:p>
-      <w:pPr>
-        <w:pStyle w:val="Standard"/>
-        <w:jc w:val="both"/>
-        <w:rPr>
-          <w:rFonts w:cs="Times New Roman"/>
-        </w:rPr>
-      </w:pPr>
-    </w:p>
-    <w:p>
-      <w:pPr>
-        <w:pStyle w:val="Standard"/>
-        <w:jc w:val="both"/>
-      </w:pPr>
-      <w:r>
-        <w:rPr>
-          <w:rFonts w:cs="Times New Roman"/>
-        </w:rPr>
-        <w:t xml:space="preserve">Nome: </w:t>
-      </w:r>
-      <w:r>
-        <w:rPr>
-          <w:rFonts w:cs="Times New Roman"/>
-          <w:u w:val="single"/>
-        </w:rPr>
-        <w:t>Maria Claudia Ferrari de Castro</w:t>
+        <w:t>CPF: 104.951.588-95</w:t>
       </w:r>
     </w:p>
     <w:p>
@@ -1857,73 +1795,152 @@
           <w:rFonts w:cs="Times New Roman"/>
           <w:lang w:val="en-US"/>
         </w:rPr>
-        <w:t>CPF: 104.951.588-95</w:t>
-      </w:r>
-    </w:p>
-    <w:p>
-      <w:pPr>
-        <w:pStyle w:val="Standard"/>
-        <w:jc w:val="both"/>
-        <w:rPr>
-          <w:lang w:val="en-US"/>
-        </w:rPr>
-      </w:pPr>
-      <w:r>
-        <w:rPr>
-          <w:rFonts w:cs="Times New Roman"/>
-          <w:lang w:val="en-US"/>
-        </w:rPr>
         <w:t xml:space="preserve">Lattes: </w:t>
       </w:r>
-      <w:hyperlink r:id="rId63" w:history="1">
+      <w:hyperlink r:id="rId11" w:history="1">
         <w:r>
           <w:rPr>
             <w:rFonts w:cs="Tahoma"/>
             <w:lang w:val="en-US"/>
           </w:rPr>
-          <w:t>http://lattes.cnpq.br/74297800042381</w:t>
-        </w:r>
+          <w:t>http://lattes.cnpq.br/7429780004238103</w:t>
+        </w:r>
+      </w:hyperlink>
+    </w:p>
+    <w:p>
+      <w:pPr>
+        <w:pStyle w:val="Standard"/>
+        <w:jc w:val="both"/>
+        <w:rPr>
+          <w:rFonts w:cs="Times New Roman"/>
+          <w:lang w:val="en-US"/>
+        </w:rPr>
+      </w:pPr>
+    </w:p>
+    <w:p>
+      <w:pPr>
+        <w:pStyle w:val="Ttulo1"/>
+      </w:pPr>
+      <w:bookmarkStart w:id="12" w:name="_Toc432708282"/>
+      <w:r>
+        <w:t>Referências</w:t>
+      </w:r>
+      <w:bookmarkEnd w:id="12"/>
+    </w:p>
+    <w:p>
+      <w:pPr>
+        <w:pStyle w:val="Standard"/>
+      </w:pPr>
+    </w:p>
+    <w:p>
+      <w:pPr>
+        <w:pStyle w:val="Standard"/>
+      </w:pPr>
+      <w:r>
+        <w:t>Acrescente todas as r</w:t>
+      </w:r>
+      <w:r>
+        <w:t xml:space="preserve">eferências utilizadas </w:t>
+      </w:r>
+      <w:r>
+        <w:t>e</w:t>
+      </w:r>
+      <w:r>
+        <w:t xml:space="preserve"> mencionadas no texto do projeto, segundo normas do guia da FEI.</w:t>
+      </w:r>
+    </w:p>
+    <w:p>
+      <w:pPr>
+        <w:pStyle w:val="Standard"/>
+      </w:pPr>
+    </w:p>
+    <w:p>
+      <w:pPr>
+        <w:pStyle w:val="Standard"/>
+        <w:rPr>
+          <w:color w:val="000000"/>
+          <w:sz w:val="27"/>
+          <w:szCs w:val="27"/>
+        </w:rPr>
+      </w:pPr>
+      <w:r>
+        <w:rPr>
+          <w:color w:val="000000"/>
+          <w:sz w:val="27"/>
+          <w:szCs w:val="27"/>
+          <w:lang w:val="en-US"/>
+        </w:rPr>
+        <w:t xml:space="preserve">KONRAD, P. The abc of emg, a practical introduction to kinesiological electromyography. </w:t>
+      </w:r>
+      <w:r>
+        <w:rPr>
+          <w:color w:val="000000"/>
+          <w:sz w:val="27"/>
+          <w:szCs w:val="27"/>
+        </w:rPr>
+        <w:t>2006. Noraxon Inc, USA, 2006.</w:t>
+      </w:r>
+    </w:p>
+    <w:p>
+      <w:pPr>
+        <w:pStyle w:val="Standard"/>
+        <w:rPr>
+          <w:color w:val="000000"/>
+          <w:sz w:val="27"/>
+          <w:szCs w:val="27"/>
+        </w:rPr>
+      </w:pPr>
+    </w:p>
+    <w:p>
+      <w:pPr>
+        <w:pStyle w:val="Standard"/>
+        <w:rPr>
+          <w:color w:val="000000"/>
+          <w:sz w:val="27"/>
+          <w:szCs w:val="27"/>
+          <w:lang w:val="en-US"/>
+        </w:rPr>
+      </w:pPr>
+      <w:r>
+        <w:rPr>
+          <w:color w:val="000000"/>
+          <w:sz w:val="27"/>
+          <w:szCs w:val="27"/>
+          <w:lang w:val="en-US"/>
+        </w:rPr>
+        <w:t>SENIAM Project – Surface Electromyography for the Non-Invasive Assessment of Muscles</w:t>
+      </w:r>
+      <w:r>
+        <w:rPr>
+          <w:color w:val="000000"/>
+          <w:sz w:val="27"/>
+          <w:szCs w:val="27"/>
+          <w:lang w:val="en-US"/>
+        </w:rPr>
+        <w:t xml:space="preserve"> - Recomendations. Disponível em : </w:t>
+      </w:r>
+      <w:hyperlink r:id="rId12" w:history="1">
         <w:r>
           <w:rPr>
-            <w:rFonts w:cs="Tahoma"/>
+            <w:rStyle w:val="Hyperlink"/>
+            <w:sz w:val="27"/>
+            <w:szCs w:val="27"/>
             <w:lang w:val="en-US"/>
           </w:rPr>
-          <w:t>03</w:t>
-        </w:r>
-      </w:hyperlink>
-    </w:p>
-    <w:p>
-      <w:pPr>
-        <w:pStyle w:val="Standard"/>
-        <w:jc w:val="both"/>
-        <w:rPr>
-          <w:rFonts w:cs="Times New Roman"/>
+          <w:t>http://www.seniam.org/</w:t>
+        </w:r>
+      </w:hyperlink>
+      <w:r>
+        <w:rPr>
+          <w:color w:val="000000"/>
+          <w:sz w:val="27"/>
+          <w:szCs w:val="27"/>
           <w:lang w:val="en-US"/>
         </w:rPr>
-      </w:pPr>
-    </w:p>
-    <w:p>
-      <w:pPr>
-        <w:pStyle w:val="Ttulo1"/>
-      </w:pPr>
-      <w:bookmarkStart w:id="13" w:name="_Toc432708282"/>
-      <w:r>
-        <w:t>Referências</w:t>
-      </w:r>
+        <w:t>. Acessado em Out./2015.</w:t>
+      </w:r>
+      <w:bookmarkStart w:id="13" w:name="_GoBack"/>
       <w:bookmarkEnd w:id="13"/>
-    </w:p>
-    <w:p>
-      <w:pPr>
-        <w:pStyle w:val="Standard"/>
-      </w:pPr>
-    </w:p>
-    <w:p>
-      <w:pPr>
-        <w:pStyle w:val="Standard"/>
-      </w:pPr>
-      <w:r>
-        <w:t>Referências utilizadas e mencionadas no texto do projeto, segundo normas do guia da FEI.</w:t>
-      </w:r>
     </w:p>
     <w:sectPr>
       <w:pgSz w:w="11906" w:h="16838"/>
@@ -3092,7 +3109,7 @@
     <w:nsid w:val="715C15F3"/>
     <w:multiLevelType w:val="multilevel"/>
     <w:tmpl w:val="8752D3B4"/>
-    <w:styleLink w:val="NoList"/>
+    <w:styleLink w:val="Semlista1"/>
     <w:lvl w:ilvl="0">
       <w:start w:val="1"/>
       <w:numFmt w:val="none"/>
@@ -4587,8 +4604,8 @@
       </w:numPr>
     </w:pPr>
   </w:style>
-  <w:style w:type="numbering" w:customStyle="1" w:styleId="NoList">
-    <w:name w:val="No List"/>
+  <w:style w:type="numbering" w:customStyle="1" w:styleId="Semlista1">
+    <w:name w:val="Sem lista1"/>
     <w:basedOn w:val="Semlista"/>
     <w:pPr>
       <w:numPr>
@@ -4721,6 +4738,17 @@
         <w:numId w:val="18"/>
       </w:numPr>
     </w:pPr>
+  </w:style>
+  <w:style w:type="character" w:styleId="Hyperlink">
+    <w:name w:val="Hyperlink"/>
+    <w:basedOn w:val="Fontepargpadro"/>
+    <w:uiPriority w:val="99"/>
+    <w:unhideWhenUsed/>
+    <w:rsid w:val="00D43DA3"/>
+    <w:rPr>
+      <w:color w:val="0563C1" w:themeColor="hyperlink"/>
+      <w:u w:val="single"/>
+    </w:rPr>
   </w:style>
 </w:styles>
 </file>

--- a/source/_static/comite_etica/Projeto_Comite_Etica.docx
+++ b/source/_static/comite_etica/Projeto_Comite_Etica.docx
@@ -49,7 +49,7 @@
             <v:imagedata r:id="rId7" o:title=""/>
             <w10:wrap type="square"/>
           </v:shape>
-          <o:OLEObject Type="Embed" ProgID="PBrush" ShapeID="Object 2" DrawAspect="Content" ObjectID="_1507122493" r:id="rId8"/>
+          <o:OLEObject Type="Embed" ProgID="PBrush" ShapeID="Object 2" DrawAspect="Content" ObjectID="_1531210970" r:id="rId8"/>
         </w:object>
       </w:r>
       <w:r>
@@ -794,10 +794,156 @@
     </w:p>
     <w:p>
       <w:pPr>
+        <w:pStyle w:val="Standard"/>
+      </w:pPr>
+    </w:p>
+    <w:p>
+      <w:pPr>
+        <w:pStyle w:val="Standard"/>
+      </w:pPr>
+    </w:p>
+    <w:p>
+      <w:pPr>
+        <w:pStyle w:val="Standard"/>
+      </w:pPr>
+    </w:p>
+    <w:p>
+      <w:pPr>
+        <w:pStyle w:val="Standard"/>
+      </w:pPr>
+    </w:p>
+    <w:p>
+      <w:pPr>
+        <w:pStyle w:val="Standard"/>
+      </w:pPr>
+    </w:p>
+    <w:p>
+      <w:pPr>
+        <w:pStyle w:val="Standard"/>
+      </w:pPr>
+    </w:p>
+    <w:p>
+      <w:pPr>
+        <w:pStyle w:val="Standard"/>
+      </w:pPr>
+    </w:p>
+    <w:p>
+      <w:pPr>
+        <w:pStyle w:val="Standard"/>
+      </w:pPr>
+    </w:p>
+    <w:p>
+      <w:pPr>
+        <w:pStyle w:val="Standard"/>
+      </w:pPr>
+    </w:p>
+    <w:p>
+      <w:pPr>
+        <w:pStyle w:val="Standard"/>
+      </w:pPr>
+    </w:p>
+    <w:p>
+      <w:pPr>
+        <w:pStyle w:val="Standard"/>
+      </w:pPr>
+    </w:p>
+    <w:p>
+      <w:pPr>
+        <w:pStyle w:val="Standard"/>
+      </w:pPr>
+    </w:p>
+    <w:p>
+      <w:pPr>
+        <w:pStyle w:val="Standard"/>
+      </w:pPr>
+    </w:p>
+    <w:p>
+      <w:pPr>
+        <w:pStyle w:val="Standard"/>
+      </w:pPr>
+    </w:p>
+    <w:p>
+      <w:pPr>
+        <w:pStyle w:val="Standard"/>
+      </w:pPr>
+    </w:p>
+    <w:p>
+      <w:pPr>
+        <w:pStyle w:val="Standard"/>
+      </w:pPr>
+    </w:p>
+    <w:p>
+      <w:pPr>
+        <w:pStyle w:val="Standard"/>
+      </w:pPr>
+    </w:p>
+    <w:p>
+      <w:pPr>
+        <w:pStyle w:val="Standard"/>
+      </w:pPr>
+    </w:p>
+    <w:p>
+      <w:pPr>
+        <w:pStyle w:val="Standard"/>
+      </w:pPr>
+    </w:p>
+    <w:p>
+      <w:pPr>
+        <w:pStyle w:val="Standard"/>
+      </w:pPr>
+    </w:p>
+    <w:p>
+      <w:pPr>
+        <w:pStyle w:val="Standard"/>
+      </w:pPr>
+    </w:p>
+    <w:p>
+      <w:pPr>
+        <w:pStyle w:val="Standard"/>
+      </w:pPr>
+    </w:p>
+    <w:p>
+      <w:pPr>
+        <w:pStyle w:val="Standard"/>
+      </w:pPr>
+    </w:p>
+    <w:p>
+      <w:pPr>
+        <w:pStyle w:val="Standard"/>
+      </w:pPr>
+    </w:p>
+    <w:p>
+      <w:pPr>
+        <w:pStyle w:val="Standard"/>
+      </w:pPr>
+    </w:p>
+    <w:p>
+      <w:pPr>
+        <w:pStyle w:val="Standard"/>
+      </w:pPr>
+    </w:p>
+    <w:p>
+      <w:pPr>
+        <w:pStyle w:val="Standard"/>
+      </w:pPr>
+    </w:p>
+    <w:p>
+      <w:pPr>
+        <w:pStyle w:val="Standard"/>
+      </w:pPr>
+    </w:p>
+    <w:p>
+      <w:pPr>
+        <w:pStyle w:val="Standard"/>
+      </w:pPr>
+    </w:p>
+    <w:p>
+      <w:pPr>
         <w:pStyle w:val="Ttulo1"/>
       </w:pPr>
       <w:bookmarkStart w:id="0" w:name="_Toc432708270"/>
       <w:r>
+        <w:lastRenderedPageBreak/>
         <w:t>Resumo</w:t>
       </w:r>
       <w:bookmarkEnd w:id="0"/>
@@ -1145,6 +1291,7 @@
       </w:pPr>
       <w:bookmarkStart w:id="1" w:name="_Toc432708271"/>
       <w:r>
+        <w:lastRenderedPageBreak/>
         <w:t>Introdução</w:t>
       </w:r>
       <w:bookmarkEnd w:id="1"/>
@@ -1162,7 +1309,16 @@
         <w:pStyle w:val="StyleTextoNormalTimesNewRoman"/>
       </w:pPr>
       <w:r>
-        <w:t>[A Introdução serve para apresentar o assunto em seu contexto geral, apresentando os principais conceitos que o avaliador irá necessitar para entender a proposta, além de situar a proposta no contexto do ambiente científico do Brasil e do Mundo. Pode estender-se por 3 a 4 páginas.]</w:t>
+        <w:t xml:space="preserve">[A Introdução serve para apresentar o assunto em seu contexto geral, apresentando os principais conceitos que o avaliador irá necessitar para entender a proposta, além de situar a proposta no contexto do ambiente científico do Brasil e do Mundo. </w:t>
+      </w:r>
+      <w:r>
+        <w:t xml:space="preserve">Inclui, portanto, uma pequena Revisão Bibliográfica. </w:t>
+      </w:r>
+      <w:r>
+        <w:t xml:space="preserve">Pode estender-se por 3 a 4 </w:t>
+      </w:r>
+      <w:r>
+        <w:t>páginas. ]</w:t>
       </w:r>
     </w:p>
     <w:p>
@@ -1192,6 +1348,16 @@
         <w:t>Metodologia</w:t>
       </w:r>
       <w:bookmarkEnd w:id="3"/>
+    </w:p>
+    <w:p>
+      <w:pPr>
+        <w:pStyle w:val="Standard"/>
+        <w:jc w:val="both"/>
+      </w:pPr>
+      <w:r>
+        <w:tab/>
+        <w:t>[Descreve a forma como o trabalho será desenvolvido, quais os equipamentos serão utilizados, o ambiente, a forma de colher os dados. Enfim os métodos que serão utilizados de maneira geral.]</w:t>
+      </w:r>
     </w:p>
     <w:p>
       <w:pPr>
@@ -1225,42 +1391,51 @@
         <w:pStyle w:val="StyleTextoNormalTimesNewRoman"/>
       </w:pPr>
       <w:r>
+        <w:t xml:space="preserve">“Serão selecionados, dentro da comunidade acadêmica, 50 voluntários não portadores de deficiência física ou motora com idades entre 20 e 30 anos que serão brevemente entrevistados sobre a existência de algum histórico anterior de lesões, queixa de dores ou qualquer comprometimento neuromuscular nos membros superiores e inferiores. Não havendo qualquer uma das condições acima, os voluntários estarão aptos a participar dos ensaios e, após a leitura do termo de consentimento livre e esclarecido, será necessário que o assinem caso estejam de </w:t>
+      </w:r>
+      <w:r>
+        <w:t>acordo. ”</w:t>
+      </w:r>
+      <w:r>
+        <w:t>]</w:t>
+      </w:r>
+    </w:p>
+    <w:p>
+      <w:pPr>
+        <w:pStyle w:val="Ttulo1"/>
+      </w:pPr>
+      <w:bookmarkStart w:id="5" w:name="_Toc432708275"/>
+      <w:r>
+        <w:t>Procedimentos experimentais</w:t>
+      </w:r>
+      <w:bookmarkEnd w:id="5"/>
+    </w:p>
+    <w:p>
+      <w:pPr>
+        <w:pStyle w:val="StyleTextoNormalTimesNewRoman"/>
+      </w:pPr>
+      <w:r>
+        <w:t>[Este item deve descrever a metodologia, as etapas que devem ser cumpridas para a execução do experimento em si.</w:t>
+      </w:r>
+    </w:p>
+    <w:p>
+      <w:pPr>
+        <w:pStyle w:val="StyleTextoNormalTimesNewRoman"/>
+      </w:pPr>
+      <w:r>
+        <w:t>Exemplo:</w:t>
+      </w:r>
+    </w:p>
+    <w:p>
+      <w:pPr>
+        <w:pStyle w:val="StyleTextoNormalTimesNewRoman"/>
+      </w:pPr>
+      <w:r>
+        <w:t xml:space="preserve">“O procedimento de teste será realizado em duas sessões. Na primeira sessão, o voluntário será esclarecido sobre o protocolo experimental e serão coletadas medidas como altura, peso corporal, e </w:t>
+      </w:r>
+      <w:r>
         <w:lastRenderedPageBreak/>
-        <w:t>“Serão selecionados, dentro da comunidade acadêmica, 50 voluntários não portadores de deficiência física ou motora com idades entre 20 e 30 anos que serão brevemente entrevistados sobre a existência de algum histórico anterior de lesões, queixa de dores ou qualquer comprometimento neuromuscular nos membros superiores e inferiores. Não havendo qualquer uma das condições acima, os voluntários estarão aptos a participar dos ensaios e, após a leitura do termo de consentimento livre e esclarecido, será necessário que o assinem caso estejam de acordo.”]</w:t>
-      </w:r>
-    </w:p>
-    <w:p>
-      <w:pPr>
-        <w:pStyle w:val="Ttulo1"/>
-      </w:pPr>
-      <w:bookmarkStart w:id="5" w:name="_Toc432708275"/>
-      <w:r>
-        <w:t>Procedimentos experimentais</w:t>
-      </w:r>
-      <w:bookmarkEnd w:id="5"/>
-    </w:p>
-    <w:p>
-      <w:pPr>
-        <w:pStyle w:val="StyleTextoNormalTimesNewRoman"/>
-      </w:pPr>
-      <w:r>
-        <w:t>[Este item deve descrever a metodologia, as etapas que devem ser cumpridas para a execução do experimento em si.</w:t>
-      </w:r>
-    </w:p>
-    <w:p>
-      <w:pPr>
-        <w:pStyle w:val="StyleTextoNormalTimesNewRoman"/>
-      </w:pPr>
-      <w:r>
-        <w:t>Exemplo:</w:t>
-      </w:r>
-    </w:p>
-    <w:p>
-      <w:pPr>
-        <w:pStyle w:val="StyleTextoNormalTimesNewRoman"/>
-      </w:pPr>
-      <w:r>
-        <w:t>“O procedimento de teste será realizado em duas sessões. Na primeira sessão, o voluntário será esclarecido sobre o protocolo experimental e serão coletadas medidas como altura, peso corporal, e comprimentos do braço, antebraço, pernas e tronco. Ainda nessa sessão, o voluntário se familiarizará com o sistema e com os movimentos a serem realizados, bem como as condições propostas para as avaliações.</w:t>
+        <w:t>comprimentos do braço, antebraço, pernas e tronco. Ainda nessa sessão, o voluntário se familiarizará com o sistema e com os movimentos a serem realizados, bem como as condições propostas para as avaliações.</w:t>
       </w:r>
     </w:p>
     <w:p>
@@ -1329,7 +1504,6 @@
           <w:noProof/>
           <w:lang w:eastAsia="pt-BR"/>
         </w:rPr>
-        <w:lastRenderedPageBreak/>
         <w:drawing>
           <wp:inline distT="0" distB="0" distL="0" distR="0">
             <wp:extent cx="2792156" cy="2096280"/>
@@ -1388,6 +1562,7 @@
       </w:pPr>
       <w:bookmarkStart w:id="6" w:name="_Toc432708276"/>
       <w:r>
+        <w:lastRenderedPageBreak/>
         <w:t>Dados experimentais coletados</w:t>
       </w:r>
       <w:bookmarkEnd w:id="6"/>
@@ -1456,44 +1631,44 @@
         <w:pStyle w:val="StyleTextoNormalTimesNewRoman"/>
       </w:pPr>
       <w:r>
+        <w:t>Por fim, os dados de sEMG de cada músculo analisado, de força na manopla da alavanca e de momentos articulares estimados serão comparados para quantificar o esforço realizado em cada troca de marcha e comparado à percepção de cada voluntário. “]</w:t>
+      </w:r>
+    </w:p>
+    <w:p>
+      <w:pPr>
+        <w:pStyle w:val="Ttulo1"/>
+      </w:pPr>
+      <w:bookmarkStart w:id="8" w:name="_Toc432708278"/>
+      <w:r>
+        <w:t>Riscos</w:t>
+      </w:r>
+      <w:bookmarkEnd w:id="8"/>
+    </w:p>
+    <w:p>
+      <w:pPr>
+        <w:pStyle w:val="StyleTextoNormalTimesNewRoman"/>
+      </w:pPr>
+      <w:r>
+        <w:t>[“Os riscos são mínimos não havendo nenhuma evidência específica de que o participante irá sofrer algum dano como consequência imediata ou tardia do estudo. Em função do esforço realizado durante as repetições dos movimentos, poderá haver um desconforto devido a uma leve fadiga muscular nos braços e ombros. Contudo, como forma de evitar será utilizado um período de descanso durante o ensaio caso. “]</w:t>
+      </w:r>
+    </w:p>
+    <w:p>
+      <w:pPr>
+        <w:pStyle w:val="StyleTextoNormalTimesNewRoman"/>
+      </w:pPr>
+    </w:p>
+    <w:p>
+      <w:pPr>
+        <w:pStyle w:val="StyleTextoNormalTimesNewRoman"/>
+      </w:pPr>
+    </w:p>
+    <w:p>
+      <w:pPr>
+        <w:pStyle w:val="Ttulo1"/>
+      </w:pPr>
+      <w:bookmarkStart w:id="9" w:name="_Toc432708279"/>
+      <w:r>
         <w:lastRenderedPageBreak/>
-        <w:t>Por fim, os dados de sEMG de cada músculo analisado, de força na manopla da alavanca e de momentos articulares estimados serão comparados para quantificar o esforço realizado em cada troca de marcha e comparado à percepção de cada voluntário. “]</w:t>
-      </w:r>
-    </w:p>
-    <w:p>
-      <w:pPr>
-        <w:pStyle w:val="Ttulo1"/>
-      </w:pPr>
-      <w:bookmarkStart w:id="8" w:name="_Toc432708278"/>
-      <w:r>
-        <w:t>Riscos</w:t>
-      </w:r>
-      <w:bookmarkEnd w:id="8"/>
-    </w:p>
-    <w:p>
-      <w:pPr>
-        <w:pStyle w:val="StyleTextoNormalTimesNewRoman"/>
-      </w:pPr>
-      <w:r>
-        <w:t>[“Os riscos são mínimos não havendo nenhuma evidência específica de que o participante irá sofrer algum dano como consequência imediata ou tardia do estudo. Em função do esforço realizado durante as repetições dos movimentos, poderá haver um desconforto devido a uma leve fadiga muscular nos braços e ombros. Contudo, como forma de evitar será utilizado um período de descanso durante o ensaio caso. “]</w:t>
-      </w:r>
-    </w:p>
-    <w:p>
-      <w:pPr>
-        <w:pStyle w:val="StyleTextoNormalTimesNewRoman"/>
-      </w:pPr>
-    </w:p>
-    <w:p>
-      <w:pPr>
-        <w:pStyle w:val="StyleTextoNormalTimesNewRoman"/>
-      </w:pPr>
-    </w:p>
-    <w:p>
-      <w:pPr>
-        <w:pStyle w:val="Ttulo1"/>
-      </w:pPr>
-      <w:bookmarkStart w:id="9" w:name="_Toc432708279"/>
-      <w:r>
         <w:t>Cronograma de Execução</w:t>
       </w:r>
       <w:bookmarkEnd w:id="9"/>
@@ -1613,11 +1788,19 @@
         <w:jc w:val="both"/>
       </w:pPr>
       <w:r>
-        <w:t xml:space="preserve">[Este projeto está sendo financiado pela própria instituição. Não há financiamento específico de modo que não estamos apresentando nenhuma planilha de custos. A presente pesquisa está sendo desenvolvida segundo recursos de uso corrente na instituição, sem nenhuma alocação específica. Ou </w:t>
-      </w:r>
-      <w:r>
-        <w:lastRenderedPageBreak/>
-        <w:t>seja, para o desenvolvimento do estudo, hora submetido à apreciação do comitê de ética, não há alocação específica de recursos; por este motivo não está sendo apresentado nenhuma planilha.]</w:t>
+        <w:t xml:space="preserve">[Este projeto está sendo financiado pela própria instituição. A presente pesquisa está sendo desenvolvida segundo recursos de uso corrente na instituição, sem nenhuma alocação específica. Ou seja, para o desenvolvimento do estudo, hora submetido à apreciação do comitê de ética, não há </w:t>
+      </w:r>
+      <w:r>
+        <w:t>alocação específica de recursos</w:t>
+      </w:r>
+      <w:r>
+        <w:t>.</w:t>
+      </w:r>
+      <w:r>
+        <w:t xml:space="preserve"> De qualquer forma, estamos apresentando uma planilha com o valor dos principais componentes utilizados.</w:t>
+      </w:r>
+      <w:r>
+        <w:t>]</w:t>
       </w:r>
     </w:p>
     <w:p>
@@ -1819,13 +2002,26 @@
     </w:p>
     <w:p>
       <w:pPr>
+        <w:pStyle w:val="Standard"/>
+        <w:jc w:val="both"/>
+        <w:rPr>
+          <w:rFonts w:cs="Times New Roman"/>
+          <w:lang w:val="en-US"/>
+        </w:rPr>
+      </w:pPr>
+      <w:bookmarkStart w:id="12" w:name="_GoBack"/>
+      <w:bookmarkEnd w:id="12"/>
+    </w:p>
+    <w:p>
+      <w:pPr>
         <w:pStyle w:val="Ttulo1"/>
       </w:pPr>
-      <w:bookmarkStart w:id="12" w:name="_Toc432708282"/>
-      <w:r>
+      <w:bookmarkStart w:id="13" w:name="_Toc432708282"/>
+      <w:r>
+        <w:lastRenderedPageBreak/>
         <w:t>Referências</w:t>
       </w:r>
-      <w:bookmarkEnd w:id="12"/>
+      <w:bookmarkEnd w:id="13"/>
     </w:p>
     <w:p>
       <w:pPr>
@@ -1939,8 +2135,6 @@
         </w:rPr>
         <w:t>. Acessado em Out./2015.</w:t>
       </w:r>
-      <w:bookmarkStart w:id="13" w:name="_GoBack"/>
-      <w:bookmarkEnd w:id="13"/>
     </w:p>
     <w:sectPr>
       <w:pgSz w:w="11906" w:h="16838"/>
